--- a/15072019khinchanmyaethu.docx
+++ b/15072019khinchanmyaethu.docx
@@ -50,7 +50,25 @@
           <w:sz w:val="24"/>
           <w:szCs w:val="24"/>
         </w:rPr>
-        <w:t xml:space="preserve">The purpose of this form is to maintain a brief memo of student’s progress and supervisor reviews. The supervisor who monitors the student's performance during this period should fill out the form and mail this form to the UCSY supervisor or place it in a sealed enveloped and give it to the student to bring it back to the UCSY.   </w:t>
+        <w:t xml:space="preserve">The purpose of this form is to maintain a brief memo of student’s progress and supervisor reviews. The supervisor who monitors the student's performance during this period should fill out the form and mail this form to the UCSY supervisor or place it in a sealed </w:t>
+      </w:r>
+      <w:proofErr w:type="spellStart"/>
+      <w:r>
+        <w:rPr>
+          <w:rFonts w:ascii="Arial" w:hAnsi="Arial" w:cs="Arial"/>
+          <w:sz w:val="24"/>
+          <w:szCs w:val="24"/>
+        </w:rPr>
+        <w:t>enveloped</w:t>
+      </w:r>
+      <w:proofErr w:type="spellEnd"/>
+      <w:r>
+        <w:rPr>
+          <w:rFonts w:ascii="Arial" w:hAnsi="Arial" w:cs="Arial"/>
+          <w:sz w:val="24"/>
+          <w:szCs w:val="24"/>
+        </w:rPr>
+        <w:t xml:space="preserve"> and give it to the student to bring it back to the UCSY.   </w:t>
       </w:r>
     </w:p>
     <w:p>
@@ -79,13 +97,23 @@
         </w:rPr>
         <w:t xml:space="preserve">Company/Organization Name:  </w:t>
       </w:r>
-      <w:r>
-        <w:rPr>
-          <w:rFonts w:ascii="Arial" w:hAnsi="Arial" w:cs="Arial"/>
-          <w:sz w:val="24"/>
-          <w:szCs w:val="24"/>
-        </w:rPr>
-        <w:t>BizLeap Technology</w:t>
+      <w:proofErr w:type="spellStart"/>
+      <w:r>
+        <w:rPr>
+          <w:rFonts w:ascii="Arial" w:hAnsi="Arial" w:cs="Arial"/>
+          <w:sz w:val="24"/>
+          <w:szCs w:val="24"/>
+        </w:rPr>
+        <w:t>BizLeap</w:t>
+      </w:r>
+      <w:proofErr w:type="spellEnd"/>
+      <w:r>
+        <w:rPr>
+          <w:rFonts w:ascii="Arial" w:hAnsi="Arial" w:cs="Arial"/>
+          <w:sz w:val="24"/>
+          <w:szCs w:val="24"/>
+        </w:rPr>
+        <w:t xml:space="preserve"> Technology</w:t>
       </w:r>
     </w:p>
     <w:p>
@@ -138,13 +166,41 @@
         </w:rPr>
         <w:t xml:space="preserve">          </w:t>
       </w:r>
-      <w:r>
-        <w:rPr>
-          <w:rFonts w:ascii="Arial" w:hAnsi="Arial" w:cs="Arial"/>
-          <w:sz w:val="24"/>
-          <w:szCs w:val="24"/>
-        </w:rPr>
-        <w:t>Khin Chanmyae Thu</w:t>
+      <w:proofErr w:type="spellStart"/>
+      <w:r>
+        <w:rPr>
+          <w:rFonts w:ascii="Arial" w:hAnsi="Arial" w:cs="Arial"/>
+          <w:sz w:val="24"/>
+          <w:szCs w:val="24"/>
+        </w:rPr>
+        <w:t>Khin</w:t>
+      </w:r>
+      <w:proofErr w:type="spellEnd"/>
+      <w:r>
+        <w:rPr>
+          <w:rFonts w:ascii="Arial" w:hAnsi="Arial" w:cs="Arial"/>
+          <w:sz w:val="24"/>
+          <w:szCs w:val="24"/>
+        </w:rPr>
+        <w:t xml:space="preserve"> </w:t>
+      </w:r>
+      <w:proofErr w:type="spellStart"/>
+      <w:r>
+        <w:rPr>
+          <w:rFonts w:ascii="Arial" w:hAnsi="Arial" w:cs="Arial"/>
+          <w:sz w:val="24"/>
+          <w:szCs w:val="24"/>
+        </w:rPr>
+        <w:t>Chanmyae</w:t>
+      </w:r>
+      <w:proofErr w:type="spellEnd"/>
+      <w:r>
+        <w:rPr>
+          <w:rFonts w:ascii="Arial" w:hAnsi="Arial" w:cs="Arial"/>
+          <w:sz w:val="24"/>
+          <w:szCs w:val="24"/>
+        </w:rPr>
+        <w:t xml:space="preserve"> Thu</w:t>
       </w:r>
       <w:r>
         <w:rPr>
@@ -684,24 +740,78 @@
                 <w:b/>
                 <w:bCs/>
               </w:rPr>
-              <w:t xml:space="preserve">4.Plan for bizleap internship experience video </w:t>
-            </w:r>
-          </w:p>
-          <w:p>
-            <w:pPr>
-              <w:rPr>
-                <w:rFonts w:ascii="Arial" w:hAnsi="Arial" w:cs="Arial"/>
-                <w:b/>
-                <w:bCs/>
-              </w:rPr>
-            </w:pPr>
-            <w:r>
-              <w:rPr>
-                <w:rFonts w:ascii="Arial" w:hAnsi="Arial" w:cs="Arial"/>
-                <w:b/>
-                <w:bCs/>
-              </w:rPr>
-              <w:t>5.Script wirting for bizleap SND software promotion video</w:t>
+              <w:t xml:space="preserve">4.Plan for </w:t>
+            </w:r>
+            <w:proofErr w:type="spellStart"/>
+            <w:r>
+              <w:rPr>
+                <w:rFonts w:ascii="Arial" w:hAnsi="Arial" w:cs="Arial"/>
+                <w:b/>
+                <w:bCs/>
+              </w:rPr>
+              <w:t>bizleap</w:t>
+            </w:r>
+            <w:proofErr w:type="spellEnd"/>
+            <w:r>
+              <w:rPr>
+                <w:rFonts w:ascii="Arial" w:hAnsi="Arial" w:cs="Arial"/>
+                <w:b/>
+                <w:bCs/>
+              </w:rPr>
+              <w:t xml:space="preserve"> internship experience video </w:t>
+            </w:r>
+          </w:p>
+          <w:p>
+            <w:pPr>
+              <w:rPr>
+                <w:rFonts w:ascii="Arial" w:hAnsi="Arial" w:cs="Arial"/>
+                <w:b/>
+                <w:bCs/>
+              </w:rPr>
+            </w:pPr>
+            <w:r>
+              <w:rPr>
+                <w:rFonts w:ascii="Arial" w:hAnsi="Arial" w:cs="Arial"/>
+                <w:b/>
+                <w:bCs/>
+              </w:rPr>
+              <w:t xml:space="preserve">5.Script </w:t>
+            </w:r>
+            <w:proofErr w:type="spellStart"/>
+            <w:r>
+              <w:rPr>
+                <w:rFonts w:ascii="Arial" w:hAnsi="Arial" w:cs="Arial"/>
+                <w:b/>
+                <w:bCs/>
+              </w:rPr>
+              <w:t>wirting</w:t>
+            </w:r>
+            <w:proofErr w:type="spellEnd"/>
+            <w:r>
+              <w:rPr>
+                <w:rFonts w:ascii="Arial" w:hAnsi="Arial" w:cs="Arial"/>
+                <w:b/>
+                <w:bCs/>
+              </w:rPr>
+              <w:t xml:space="preserve"> for </w:t>
+            </w:r>
+            <w:proofErr w:type="spellStart"/>
+            <w:r>
+              <w:rPr>
+                <w:rFonts w:ascii="Arial" w:hAnsi="Arial" w:cs="Arial"/>
+                <w:b/>
+                <w:bCs/>
+              </w:rPr>
+              <w:t>bizleap</w:t>
+            </w:r>
+            <w:proofErr w:type="spellEnd"/>
+            <w:r>
+              <w:rPr>
+                <w:rFonts w:ascii="Arial" w:hAnsi="Arial" w:cs="Arial"/>
+                <w:b/>
+                <w:bCs/>
+              </w:rPr>
+              <w:t xml:space="preserve"> SND software promotion video</w:t>
             </w:r>
           </w:p>
         </w:tc>
@@ -726,8 +836,6 @@
               </w:rPr>
               <w:t>Done</w:t>
             </w:r>
-            <w:bookmarkStart w:id="0" w:name="_GoBack"/>
-            <w:bookmarkEnd w:id="0"/>
           </w:p>
         </w:tc>
         <w:tc>
@@ -786,6 +894,574 @@
                 <w:bCs/>
               </w:rPr>
             </w:pPr>
+            <w:r>
+              <w:rPr>
+                <w:rFonts w:ascii="Arial" w:hAnsi="Arial" w:cs="Arial"/>
+                <w:b/>
+                <w:bCs/>
+              </w:rPr>
+              <w:t>18.07.2019</w:t>
+            </w:r>
+          </w:p>
+        </w:tc>
+        <w:tc>
+          <w:tcPr>
+            <w:tcW w:w="3721" w:type="dxa"/>
+          </w:tcPr>
+          <w:p>
+            <w:pPr>
+              <w:rPr>
+                <w:rFonts w:ascii="Arial" w:hAnsi="Arial" w:cs="Arial"/>
+                <w:b/>
+                <w:bCs/>
+              </w:rPr>
+            </w:pPr>
+            <w:r>
+              <w:rPr>
+                <w:rFonts w:ascii="Arial" w:hAnsi="Arial" w:cs="Arial"/>
+                <w:b/>
+                <w:bCs/>
+              </w:rPr>
+              <w:t>1.Job Assignment Discussion</w:t>
+            </w:r>
+          </w:p>
+          <w:p>
+            <w:pPr>
+              <w:rPr>
+                <w:rFonts w:ascii="Arial" w:hAnsi="Arial" w:cs="Arial"/>
+                <w:b/>
+                <w:bCs/>
+              </w:rPr>
+            </w:pPr>
+            <w:r>
+              <w:rPr>
+                <w:rFonts w:ascii="Arial" w:hAnsi="Arial" w:cs="Arial"/>
+                <w:b/>
+                <w:bCs/>
+              </w:rPr>
+              <w:t xml:space="preserve">2.Create </w:t>
+            </w:r>
+            <w:proofErr w:type="spellStart"/>
+            <w:r>
+              <w:rPr>
+                <w:rFonts w:ascii="Arial" w:hAnsi="Arial" w:cs="Arial"/>
+                <w:b/>
+                <w:bCs/>
+              </w:rPr>
+              <w:t>Bizleap</w:t>
+            </w:r>
+            <w:proofErr w:type="spellEnd"/>
+            <w:r>
+              <w:rPr>
+                <w:rFonts w:ascii="Arial" w:hAnsi="Arial" w:cs="Arial"/>
+                <w:b/>
+                <w:bCs/>
+              </w:rPr>
+              <w:t xml:space="preserve"> SND software promotion video</w:t>
+            </w:r>
+          </w:p>
+          <w:p>
+            <w:pPr>
+              <w:rPr>
+                <w:rFonts w:ascii="Arial" w:hAnsi="Arial" w:cs="Arial"/>
+                <w:b/>
+                <w:bCs/>
+              </w:rPr>
+            </w:pPr>
+            <w:r>
+              <w:rPr>
+                <w:rFonts w:ascii="Arial" w:hAnsi="Arial" w:cs="Arial"/>
+                <w:b/>
+                <w:bCs/>
+              </w:rPr>
+              <w:t xml:space="preserve">3.Test and suggest for </w:t>
+            </w:r>
+            <w:proofErr w:type="spellStart"/>
+            <w:r>
+              <w:rPr>
+                <w:rFonts w:ascii="Arial" w:hAnsi="Arial" w:cs="Arial"/>
+                <w:b/>
+                <w:bCs/>
+              </w:rPr>
+              <w:t>Bizleap</w:t>
+            </w:r>
+            <w:proofErr w:type="spellEnd"/>
+            <w:r>
+              <w:rPr>
+                <w:rFonts w:ascii="Arial" w:hAnsi="Arial" w:cs="Arial"/>
+                <w:b/>
+                <w:bCs/>
+              </w:rPr>
+              <w:t xml:space="preserve"> </w:t>
+            </w:r>
+            <w:proofErr w:type="spellStart"/>
+            <w:r>
+              <w:rPr>
+                <w:rFonts w:ascii="Arial" w:hAnsi="Arial" w:cs="Arial"/>
+                <w:b/>
+                <w:bCs/>
+              </w:rPr>
+              <w:t>hr</w:t>
+            </w:r>
+            <w:proofErr w:type="spellEnd"/>
+            <w:r>
+              <w:rPr>
+                <w:rFonts w:ascii="Arial" w:hAnsi="Arial" w:cs="Arial"/>
+                <w:b/>
+                <w:bCs/>
+              </w:rPr>
+              <w:t xml:space="preserve"> mobile app</w:t>
+            </w:r>
+          </w:p>
+          <w:p>
+            <w:pPr>
+              <w:rPr>
+                <w:rFonts w:ascii="Arial" w:hAnsi="Arial" w:cs="Arial"/>
+                <w:b/>
+                <w:bCs/>
+              </w:rPr>
+            </w:pPr>
+            <w:r>
+              <w:rPr>
+                <w:rFonts w:ascii="Arial" w:hAnsi="Arial" w:cs="Arial"/>
+                <w:b/>
+                <w:bCs/>
+              </w:rPr>
+              <w:t xml:space="preserve">4. Test Profit and Loss function of </w:t>
+            </w:r>
+            <w:proofErr w:type="spellStart"/>
+            <w:r>
+              <w:rPr>
+                <w:rFonts w:ascii="Arial" w:hAnsi="Arial" w:cs="Arial"/>
+                <w:b/>
+                <w:bCs/>
+              </w:rPr>
+              <w:t>Bizleap</w:t>
+            </w:r>
+            <w:proofErr w:type="spellEnd"/>
+            <w:r>
+              <w:rPr>
+                <w:rFonts w:ascii="Arial" w:hAnsi="Arial" w:cs="Arial"/>
+                <w:b/>
+                <w:bCs/>
+              </w:rPr>
+              <w:t xml:space="preserve"> SND web application</w:t>
+            </w:r>
+          </w:p>
+        </w:tc>
+        <w:tc>
+          <w:tcPr>
+            <w:tcW w:w="3069" w:type="dxa"/>
+          </w:tcPr>
+          <w:p>
+            <w:pPr>
+              <w:jc w:val="center"/>
+              <w:rPr>
+                <w:rFonts w:ascii="Arial" w:hAnsi="Arial" w:cs="Arial"/>
+                <w:b/>
+                <w:bCs/>
+              </w:rPr>
+            </w:pPr>
+            <w:r>
+              <w:rPr>
+                <w:rFonts w:ascii="Arial" w:hAnsi="Arial" w:cs="Arial"/>
+                <w:b/>
+                <w:bCs/>
+              </w:rPr>
+              <w:t>Done</w:t>
+            </w:r>
+          </w:p>
+        </w:tc>
+        <w:tc>
+          <w:tcPr>
+            <w:tcW w:w="1448" w:type="dxa"/>
+          </w:tcPr>
+          <w:p>
+            <w:pPr>
+              <w:jc w:val="center"/>
+              <w:rPr>
+                <w:rFonts w:ascii="Arial" w:hAnsi="Arial" w:cs="Arial"/>
+                <w:b/>
+                <w:bCs/>
+              </w:rPr>
+            </w:pPr>
+          </w:p>
+        </w:tc>
+      </w:tr>
+      <w:tr>
+        <w:trPr>
+          <w:trHeight w:val="849"/>
+        </w:trPr>
+        <w:tc>
+          <w:tcPr>
+            <w:tcW w:w="760" w:type="dxa"/>
+          </w:tcPr>
+          <w:p>
+            <w:pPr>
+              <w:jc w:val="center"/>
+              <w:rPr>
+                <w:rFonts w:ascii="Arial" w:hAnsi="Arial" w:cs="Arial"/>
+                <w:b/>
+                <w:bCs/>
+              </w:rPr>
+            </w:pPr>
+            <w:r>
+              <w:rPr>
+                <w:rFonts w:ascii="Arial" w:hAnsi="Arial" w:cs="Arial"/>
+                <w:b/>
+                <w:bCs/>
+              </w:rPr>
+              <w:t>5.</w:t>
+            </w:r>
+          </w:p>
+        </w:tc>
+        <w:tc>
+          <w:tcPr>
+            <w:tcW w:w="1645" w:type="dxa"/>
+          </w:tcPr>
+          <w:p>
+            <w:pPr>
+              <w:jc w:val="center"/>
+              <w:rPr>
+                <w:rFonts w:ascii="Arial" w:hAnsi="Arial" w:cs="Arial"/>
+                <w:b/>
+                <w:bCs/>
+              </w:rPr>
+            </w:pPr>
+            <w:r>
+              <w:rPr>
+                <w:rFonts w:ascii="Arial" w:hAnsi="Arial" w:cs="Arial"/>
+                <w:b/>
+                <w:bCs/>
+              </w:rPr>
+              <w:t>19.07.2019</w:t>
+            </w:r>
+          </w:p>
+        </w:tc>
+        <w:tc>
+          <w:tcPr>
+            <w:tcW w:w="3721" w:type="dxa"/>
+          </w:tcPr>
+          <w:p>
+            <w:pPr>
+              <w:rPr>
+                <w:rFonts w:ascii="Arial" w:hAnsi="Arial" w:cs="Arial"/>
+                <w:b/>
+                <w:bCs/>
+              </w:rPr>
+            </w:pPr>
+            <w:r>
+              <w:rPr>
+                <w:rFonts w:ascii="Arial" w:hAnsi="Arial" w:cs="Arial"/>
+                <w:b/>
+                <w:bCs/>
+              </w:rPr>
+              <w:t>Holiday</w:t>
+            </w:r>
+            <w:bookmarkStart w:id="0" w:name="_GoBack"/>
+            <w:bookmarkEnd w:id="0"/>
+          </w:p>
+        </w:tc>
+        <w:tc>
+          <w:tcPr>
+            <w:tcW w:w="3069" w:type="dxa"/>
+          </w:tcPr>
+          <w:p>
+            <w:pPr>
+              <w:jc w:val="center"/>
+              <w:rPr>
+                <w:rFonts w:ascii="Arial" w:hAnsi="Arial" w:cs="Arial"/>
+                <w:b/>
+                <w:bCs/>
+              </w:rPr>
+            </w:pPr>
+          </w:p>
+        </w:tc>
+        <w:tc>
+          <w:tcPr>
+            <w:tcW w:w="1448" w:type="dxa"/>
+          </w:tcPr>
+          <w:p>
+            <w:pPr>
+              <w:jc w:val="center"/>
+              <w:rPr>
+                <w:rFonts w:ascii="Arial" w:hAnsi="Arial" w:cs="Arial"/>
+                <w:b/>
+                <w:bCs/>
+              </w:rPr>
+            </w:pPr>
+          </w:p>
+        </w:tc>
+      </w:tr>
+      <w:tr>
+        <w:trPr>
+          <w:trHeight w:val="849"/>
+        </w:trPr>
+        <w:tc>
+          <w:tcPr>
+            <w:tcW w:w="760" w:type="dxa"/>
+          </w:tcPr>
+          <w:p>
+            <w:pPr>
+              <w:jc w:val="center"/>
+              <w:rPr>
+                <w:rFonts w:ascii="Arial" w:hAnsi="Arial" w:cs="Arial"/>
+                <w:b/>
+                <w:bCs/>
+              </w:rPr>
+            </w:pPr>
+          </w:p>
+        </w:tc>
+        <w:tc>
+          <w:tcPr>
+            <w:tcW w:w="1645" w:type="dxa"/>
+          </w:tcPr>
+          <w:p>
+            <w:pPr>
+              <w:jc w:val="center"/>
+              <w:rPr>
+                <w:rFonts w:ascii="Arial" w:hAnsi="Arial" w:cs="Arial"/>
+                <w:b/>
+                <w:bCs/>
+              </w:rPr>
+            </w:pPr>
+          </w:p>
+        </w:tc>
+        <w:tc>
+          <w:tcPr>
+            <w:tcW w:w="3721" w:type="dxa"/>
+          </w:tcPr>
+          <w:p>
+            <w:pPr>
+              <w:rPr>
+                <w:rFonts w:ascii="Arial" w:hAnsi="Arial" w:cs="Arial"/>
+                <w:b/>
+                <w:bCs/>
+              </w:rPr>
+            </w:pPr>
+          </w:p>
+        </w:tc>
+        <w:tc>
+          <w:tcPr>
+            <w:tcW w:w="3069" w:type="dxa"/>
+          </w:tcPr>
+          <w:p>
+            <w:pPr>
+              <w:jc w:val="center"/>
+              <w:rPr>
+                <w:rFonts w:ascii="Arial" w:hAnsi="Arial" w:cs="Arial"/>
+                <w:b/>
+                <w:bCs/>
+              </w:rPr>
+            </w:pPr>
+          </w:p>
+        </w:tc>
+        <w:tc>
+          <w:tcPr>
+            <w:tcW w:w="1448" w:type="dxa"/>
+          </w:tcPr>
+          <w:p>
+            <w:pPr>
+              <w:jc w:val="center"/>
+              <w:rPr>
+                <w:rFonts w:ascii="Arial" w:hAnsi="Arial" w:cs="Arial"/>
+                <w:b/>
+                <w:bCs/>
+              </w:rPr>
+            </w:pPr>
+          </w:p>
+        </w:tc>
+      </w:tr>
+      <w:tr>
+        <w:trPr>
+          <w:trHeight w:val="849"/>
+        </w:trPr>
+        <w:tc>
+          <w:tcPr>
+            <w:tcW w:w="760" w:type="dxa"/>
+          </w:tcPr>
+          <w:p>
+            <w:pPr>
+              <w:jc w:val="center"/>
+              <w:rPr>
+                <w:rFonts w:ascii="Arial" w:hAnsi="Arial" w:cs="Arial"/>
+                <w:b/>
+                <w:bCs/>
+              </w:rPr>
+            </w:pPr>
+          </w:p>
+        </w:tc>
+        <w:tc>
+          <w:tcPr>
+            <w:tcW w:w="1645" w:type="dxa"/>
+          </w:tcPr>
+          <w:p>
+            <w:pPr>
+              <w:jc w:val="center"/>
+              <w:rPr>
+                <w:rFonts w:ascii="Arial" w:hAnsi="Arial" w:cs="Arial"/>
+                <w:b/>
+                <w:bCs/>
+              </w:rPr>
+            </w:pPr>
+          </w:p>
+        </w:tc>
+        <w:tc>
+          <w:tcPr>
+            <w:tcW w:w="3721" w:type="dxa"/>
+          </w:tcPr>
+          <w:p>
+            <w:pPr>
+              <w:rPr>
+                <w:rFonts w:ascii="Arial" w:hAnsi="Arial" w:cs="Arial"/>
+                <w:b/>
+                <w:bCs/>
+              </w:rPr>
+            </w:pPr>
+          </w:p>
+        </w:tc>
+        <w:tc>
+          <w:tcPr>
+            <w:tcW w:w="3069" w:type="dxa"/>
+          </w:tcPr>
+          <w:p>
+            <w:pPr>
+              <w:jc w:val="center"/>
+              <w:rPr>
+                <w:rFonts w:ascii="Arial" w:hAnsi="Arial" w:cs="Arial"/>
+                <w:b/>
+                <w:bCs/>
+              </w:rPr>
+            </w:pPr>
+          </w:p>
+        </w:tc>
+        <w:tc>
+          <w:tcPr>
+            <w:tcW w:w="1448" w:type="dxa"/>
+          </w:tcPr>
+          <w:p>
+            <w:pPr>
+              <w:jc w:val="center"/>
+              <w:rPr>
+                <w:rFonts w:ascii="Arial" w:hAnsi="Arial" w:cs="Arial"/>
+                <w:b/>
+                <w:bCs/>
+              </w:rPr>
+            </w:pPr>
+          </w:p>
+        </w:tc>
+      </w:tr>
+      <w:tr>
+        <w:trPr>
+          <w:trHeight w:val="849"/>
+        </w:trPr>
+        <w:tc>
+          <w:tcPr>
+            <w:tcW w:w="760" w:type="dxa"/>
+          </w:tcPr>
+          <w:p>
+            <w:pPr>
+              <w:jc w:val="center"/>
+              <w:rPr>
+                <w:rFonts w:ascii="Arial" w:hAnsi="Arial" w:cs="Arial"/>
+                <w:b/>
+                <w:bCs/>
+              </w:rPr>
+            </w:pPr>
+          </w:p>
+        </w:tc>
+        <w:tc>
+          <w:tcPr>
+            <w:tcW w:w="1645" w:type="dxa"/>
+          </w:tcPr>
+          <w:p>
+            <w:pPr>
+              <w:jc w:val="center"/>
+              <w:rPr>
+                <w:rFonts w:ascii="Arial" w:hAnsi="Arial" w:cs="Arial"/>
+                <w:b/>
+                <w:bCs/>
+              </w:rPr>
+            </w:pPr>
+          </w:p>
+        </w:tc>
+        <w:tc>
+          <w:tcPr>
+            <w:tcW w:w="3721" w:type="dxa"/>
+          </w:tcPr>
+          <w:p>
+            <w:pPr>
+              <w:rPr>
+                <w:rFonts w:ascii="Arial" w:hAnsi="Arial" w:cs="Arial"/>
+                <w:b/>
+                <w:bCs/>
+              </w:rPr>
+            </w:pPr>
+          </w:p>
+        </w:tc>
+        <w:tc>
+          <w:tcPr>
+            <w:tcW w:w="3069" w:type="dxa"/>
+          </w:tcPr>
+          <w:p>
+            <w:pPr>
+              <w:jc w:val="center"/>
+              <w:rPr>
+                <w:rFonts w:ascii="Arial" w:hAnsi="Arial" w:cs="Arial"/>
+                <w:b/>
+                <w:bCs/>
+              </w:rPr>
+            </w:pPr>
+          </w:p>
+        </w:tc>
+        <w:tc>
+          <w:tcPr>
+            <w:tcW w:w="1448" w:type="dxa"/>
+          </w:tcPr>
+          <w:p>
+            <w:pPr>
+              <w:jc w:val="center"/>
+              <w:rPr>
+                <w:rFonts w:ascii="Arial" w:hAnsi="Arial" w:cs="Arial"/>
+                <w:b/>
+                <w:bCs/>
+              </w:rPr>
+            </w:pPr>
+          </w:p>
+        </w:tc>
+      </w:tr>
+      <w:tr>
+        <w:trPr>
+          <w:trHeight w:val="849"/>
+        </w:trPr>
+        <w:tc>
+          <w:tcPr>
+            <w:tcW w:w="760" w:type="dxa"/>
+          </w:tcPr>
+          <w:p>
+            <w:pPr>
+              <w:jc w:val="center"/>
+              <w:rPr>
+                <w:rFonts w:ascii="Arial" w:hAnsi="Arial" w:cs="Arial"/>
+                <w:b/>
+                <w:bCs/>
+              </w:rPr>
+            </w:pPr>
+          </w:p>
+        </w:tc>
+        <w:tc>
+          <w:tcPr>
+            <w:tcW w:w="1645" w:type="dxa"/>
+          </w:tcPr>
+          <w:p>
+            <w:pPr>
+              <w:jc w:val="center"/>
+              <w:rPr>
+                <w:rFonts w:ascii="Arial" w:hAnsi="Arial" w:cs="Arial"/>
+                <w:b/>
+                <w:bCs/>
+              </w:rPr>
+            </w:pPr>
           </w:p>
         </w:tc>
         <w:tc>
@@ -931,7 +1607,6 @@
           <w:sz w:val="24"/>
           <w:szCs w:val="24"/>
         </w:rPr>
-        <w:lastRenderedPageBreak/>
         <w:t>Supervisor Name</w:t>
       </w:r>
       <w:r>
@@ -1816,7 +2491,7 @@
 </file>
 
 <file path=customXml/itemProps1.xml><?xml version="1.0" encoding="utf-8"?>
-<ds:datastoreItem xmlns:ds="http://schemas.openxmlformats.org/officeDocument/2006/customXml" ds:itemID="{E28FC14C-C84B-44D4-B5A5-CD1C8D98810C}">
+<ds:datastoreItem xmlns:ds="http://schemas.openxmlformats.org/officeDocument/2006/customXml" ds:itemID="{9C2786E3-070B-44FA-9C24-D2D3342EB8FF}">
   <ds:schemaRefs>
     <ds:schemaRef ds:uri="http://schemas.openxmlformats.org/officeDocument/2006/bibliography"/>
   </ds:schemaRefs>

--- a/15072019khinchanmyaethu.docx
+++ b/15072019khinchanmyaethu.docx
@@ -50,25 +50,7 @@
           <w:sz w:val="24"/>
           <w:szCs w:val="24"/>
         </w:rPr>
-        <w:t xml:space="preserve">The purpose of this form is to maintain a brief memo of student’s progress and supervisor reviews. The supervisor who monitors the student's performance during this period should fill out the form and mail this form to the UCSY supervisor or place it in a sealed </w:t>
-      </w:r>
-      <w:proofErr w:type="spellStart"/>
-      <w:r>
-        <w:rPr>
-          <w:rFonts w:ascii="Arial" w:hAnsi="Arial" w:cs="Arial"/>
-          <w:sz w:val="24"/>
-          <w:szCs w:val="24"/>
-        </w:rPr>
-        <w:t>enveloped</w:t>
-      </w:r>
-      <w:proofErr w:type="spellEnd"/>
-      <w:r>
-        <w:rPr>
-          <w:rFonts w:ascii="Arial" w:hAnsi="Arial" w:cs="Arial"/>
-          <w:sz w:val="24"/>
-          <w:szCs w:val="24"/>
-        </w:rPr>
-        <w:t xml:space="preserve"> and give it to the student to bring it back to the UCSY.   </w:t>
+        <w:t xml:space="preserve">The purpose of this form is to maintain a brief memo of student’s progress and supervisor reviews. The supervisor who monitors the student's performance during this period should fill out the form and mail this form to the UCSY supervisor or place it in a sealed enveloped and give it to the student to bring it back to the UCSY.   </w:t>
       </w:r>
     </w:p>
     <w:p>
@@ -97,23 +79,13 @@
         </w:rPr>
         <w:t xml:space="preserve">Company/Organization Name:  </w:t>
       </w:r>
-      <w:proofErr w:type="spellStart"/>
-      <w:r>
-        <w:rPr>
-          <w:rFonts w:ascii="Arial" w:hAnsi="Arial" w:cs="Arial"/>
-          <w:sz w:val="24"/>
-          <w:szCs w:val="24"/>
-        </w:rPr>
-        <w:t>BizLeap</w:t>
-      </w:r>
-      <w:proofErr w:type="spellEnd"/>
-      <w:r>
-        <w:rPr>
-          <w:rFonts w:ascii="Arial" w:hAnsi="Arial" w:cs="Arial"/>
-          <w:sz w:val="24"/>
-          <w:szCs w:val="24"/>
-        </w:rPr>
-        <w:t xml:space="preserve"> Technology</w:t>
+      <w:r>
+        <w:rPr>
+          <w:rFonts w:ascii="Arial" w:hAnsi="Arial" w:cs="Arial"/>
+          <w:sz w:val="24"/>
+          <w:szCs w:val="24"/>
+        </w:rPr>
+        <w:t>BizLeap Technology</w:t>
       </w:r>
     </w:p>
     <w:p>
@@ -166,41 +138,13 @@
         </w:rPr>
         <w:t xml:space="preserve">          </w:t>
       </w:r>
-      <w:proofErr w:type="spellStart"/>
-      <w:r>
-        <w:rPr>
-          <w:rFonts w:ascii="Arial" w:hAnsi="Arial" w:cs="Arial"/>
-          <w:sz w:val="24"/>
-          <w:szCs w:val="24"/>
-        </w:rPr>
-        <w:t>Khin</w:t>
-      </w:r>
-      <w:proofErr w:type="spellEnd"/>
-      <w:r>
-        <w:rPr>
-          <w:rFonts w:ascii="Arial" w:hAnsi="Arial" w:cs="Arial"/>
-          <w:sz w:val="24"/>
-          <w:szCs w:val="24"/>
-        </w:rPr>
-        <w:t xml:space="preserve"> </w:t>
-      </w:r>
-      <w:proofErr w:type="spellStart"/>
-      <w:r>
-        <w:rPr>
-          <w:rFonts w:ascii="Arial" w:hAnsi="Arial" w:cs="Arial"/>
-          <w:sz w:val="24"/>
-          <w:szCs w:val="24"/>
-        </w:rPr>
-        <w:t>Chanmyae</w:t>
-      </w:r>
-      <w:proofErr w:type="spellEnd"/>
-      <w:r>
-        <w:rPr>
-          <w:rFonts w:ascii="Arial" w:hAnsi="Arial" w:cs="Arial"/>
-          <w:sz w:val="24"/>
-          <w:szCs w:val="24"/>
-        </w:rPr>
-        <w:t xml:space="preserve"> Thu</w:t>
+      <w:r>
+        <w:rPr>
+          <w:rFonts w:ascii="Arial" w:hAnsi="Arial" w:cs="Arial"/>
+          <w:sz w:val="24"/>
+          <w:szCs w:val="24"/>
+        </w:rPr>
+        <w:t>Khin Chanmyae Thu</w:t>
       </w:r>
       <w:r>
         <w:rPr>
@@ -740,78 +684,24 @@
                 <w:b/>
                 <w:bCs/>
               </w:rPr>
-              <w:t xml:space="preserve">4.Plan for </w:t>
-            </w:r>
-            <w:proofErr w:type="spellStart"/>
-            <w:r>
-              <w:rPr>
-                <w:rFonts w:ascii="Arial" w:hAnsi="Arial" w:cs="Arial"/>
-                <w:b/>
-                <w:bCs/>
-              </w:rPr>
-              <w:t>bizleap</w:t>
-            </w:r>
-            <w:proofErr w:type="spellEnd"/>
-            <w:r>
-              <w:rPr>
-                <w:rFonts w:ascii="Arial" w:hAnsi="Arial" w:cs="Arial"/>
-                <w:b/>
-                <w:bCs/>
-              </w:rPr>
-              <w:t xml:space="preserve"> internship experience video </w:t>
-            </w:r>
-          </w:p>
-          <w:p>
-            <w:pPr>
-              <w:rPr>
-                <w:rFonts w:ascii="Arial" w:hAnsi="Arial" w:cs="Arial"/>
-                <w:b/>
-                <w:bCs/>
-              </w:rPr>
-            </w:pPr>
-            <w:r>
-              <w:rPr>
-                <w:rFonts w:ascii="Arial" w:hAnsi="Arial" w:cs="Arial"/>
-                <w:b/>
-                <w:bCs/>
-              </w:rPr>
-              <w:t xml:space="preserve">5.Script </w:t>
-            </w:r>
-            <w:proofErr w:type="spellStart"/>
-            <w:r>
-              <w:rPr>
-                <w:rFonts w:ascii="Arial" w:hAnsi="Arial" w:cs="Arial"/>
-                <w:b/>
-                <w:bCs/>
-              </w:rPr>
-              <w:t>wirting</w:t>
-            </w:r>
-            <w:proofErr w:type="spellEnd"/>
-            <w:r>
-              <w:rPr>
-                <w:rFonts w:ascii="Arial" w:hAnsi="Arial" w:cs="Arial"/>
-                <w:b/>
-                <w:bCs/>
-              </w:rPr>
-              <w:t xml:space="preserve"> for </w:t>
-            </w:r>
-            <w:proofErr w:type="spellStart"/>
-            <w:r>
-              <w:rPr>
-                <w:rFonts w:ascii="Arial" w:hAnsi="Arial" w:cs="Arial"/>
-                <w:b/>
-                <w:bCs/>
-              </w:rPr>
-              <w:t>bizleap</w:t>
-            </w:r>
-            <w:proofErr w:type="spellEnd"/>
-            <w:r>
-              <w:rPr>
-                <w:rFonts w:ascii="Arial" w:hAnsi="Arial" w:cs="Arial"/>
-                <w:b/>
-                <w:bCs/>
-              </w:rPr>
-              <w:t xml:space="preserve"> SND software promotion video</w:t>
+              <w:t xml:space="preserve">4.Plan for bizleap internship experience video </w:t>
+            </w:r>
+          </w:p>
+          <w:p>
+            <w:pPr>
+              <w:rPr>
+                <w:rFonts w:ascii="Arial" w:hAnsi="Arial" w:cs="Arial"/>
+                <w:b/>
+                <w:bCs/>
+              </w:rPr>
+            </w:pPr>
+            <w:r>
+              <w:rPr>
+                <w:rFonts w:ascii="Arial" w:hAnsi="Arial" w:cs="Arial"/>
+                <w:b/>
+                <w:bCs/>
+              </w:rPr>
+              <w:t>5.Script wirting for bizleap SND software promotion video</w:t>
             </w:r>
           </w:p>
         </w:tc>
@@ -939,113 +829,41 @@
                 <w:b/>
                 <w:bCs/>
               </w:rPr>
-              <w:t xml:space="preserve">2.Create </w:t>
-            </w:r>
-            <w:proofErr w:type="spellStart"/>
-            <w:r>
-              <w:rPr>
-                <w:rFonts w:ascii="Arial" w:hAnsi="Arial" w:cs="Arial"/>
-                <w:b/>
-                <w:bCs/>
-              </w:rPr>
-              <w:t>Bizleap</w:t>
-            </w:r>
-            <w:proofErr w:type="spellEnd"/>
-            <w:r>
-              <w:rPr>
-                <w:rFonts w:ascii="Arial" w:hAnsi="Arial" w:cs="Arial"/>
-                <w:b/>
-                <w:bCs/>
-              </w:rPr>
-              <w:t xml:space="preserve"> SND software promotion video</w:t>
-            </w:r>
-          </w:p>
-          <w:p>
-            <w:pPr>
-              <w:rPr>
-                <w:rFonts w:ascii="Arial" w:hAnsi="Arial" w:cs="Arial"/>
-                <w:b/>
-                <w:bCs/>
-              </w:rPr>
-            </w:pPr>
-            <w:r>
-              <w:rPr>
-                <w:rFonts w:ascii="Arial" w:hAnsi="Arial" w:cs="Arial"/>
-                <w:b/>
-                <w:bCs/>
-              </w:rPr>
-              <w:t xml:space="preserve">3.Test and suggest for </w:t>
-            </w:r>
-            <w:proofErr w:type="spellStart"/>
-            <w:r>
-              <w:rPr>
-                <w:rFonts w:ascii="Arial" w:hAnsi="Arial" w:cs="Arial"/>
-                <w:b/>
-                <w:bCs/>
-              </w:rPr>
-              <w:t>Bizleap</w:t>
-            </w:r>
-            <w:proofErr w:type="spellEnd"/>
-            <w:r>
-              <w:rPr>
-                <w:rFonts w:ascii="Arial" w:hAnsi="Arial" w:cs="Arial"/>
-                <w:b/>
-                <w:bCs/>
-              </w:rPr>
-              <w:t xml:space="preserve"> </w:t>
-            </w:r>
-            <w:proofErr w:type="spellStart"/>
-            <w:r>
-              <w:rPr>
-                <w:rFonts w:ascii="Arial" w:hAnsi="Arial" w:cs="Arial"/>
-                <w:b/>
-                <w:bCs/>
-              </w:rPr>
-              <w:t>hr</w:t>
-            </w:r>
-            <w:proofErr w:type="spellEnd"/>
-            <w:r>
-              <w:rPr>
-                <w:rFonts w:ascii="Arial" w:hAnsi="Arial" w:cs="Arial"/>
-                <w:b/>
-                <w:bCs/>
-              </w:rPr>
-              <w:t xml:space="preserve"> mobile app</w:t>
-            </w:r>
-          </w:p>
-          <w:p>
-            <w:pPr>
-              <w:rPr>
-                <w:rFonts w:ascii="Arial" w:hAnsi="Arial" w:cs="Arial"/>
-                <w:b/>
-                <w:bCs/>
-              </w:rPr>
-            </w:pPr>
-            <w:r>
-              <w:rPr>
-                <w:rFonts w:ascii="Arial" w:hAnsi="Arial" w:cs="Arial"/>
-                <w:b/>
-                <w:bCs/>
-              </w:rPr>
-              <w:t xml:space="preserve">4. Test Profit and Loss function of </w:t>
-            </w:r>
-            <w:proofErr w:type="spellStart"/>
-            <w:r>
-              <w:rPr>
-                <w:rFonts w:ascii="Arial" w:hAnsi="Arial" w:cs="Arial"/>
-                <w:b/>
-                <w:bCs/>
-              </w:rPr>
-              <w:t>Bizleap</w:t>
-            </w:r>
-            <w:proofErr w:type="spellEnd"/>
-            <w:r>
-              <w:rPr>
-                <w:rFonts w:ascii="Arial" w:hAnsi="Arial" w:cs="Arial"/>
-                <w:b/>
-                <w:bCs/>
-              </w:rPr>
-              <w:t xml:space="preserve"> SND web application</w:t>
+              <w:t>2.Create Bizleap SND software promotion video</w:t>
+            </w:r>
+          </w:p>
+          <w:p>
+            <w:pPr>
+              <w:rPr>
+                <w:rFonts w:ascii="Arial" w:hAnsi="Arial" w:cs="Arial"/>
+                <w:b/>
+                <w:bCs/>
+              </w:rPr>
+            </w:pPr>
+            <w:r>
+              <w:rPr>
+                <w:rFonts w:ascii="Arial" w:hAnsi="Arial" w:cs="Arial"/>
+                <w:b/>
+                <w:bCs/>
+              </w:rPr>
+              <w:t>3.Test and suggest for Bizleap hr mobile app</w:t>
+            </w:r>
+          </w:p>
+          <w:p>
+            <w:pPr>
+              <w:rPr>
+                <w:rFonts w:ascii="Arial" w:hAnsi="Arial" w:cs="Arial"/>
+                <w:b/>
+                <w:bCs/>
+              </w:rPr>
+            </w:pPr>
+            <w:r>
+              <w:rPr>
+                <w:rFonts w:ascii="Arial" w:hAnsi="Arial" w:cs="Arial"/>
+                <w:b/>
+                <w:bCs/>
+              </w:rPr>
+              <w:t>4. Test Profit and Loss function of Bizleap SND web application</w:t>
             </w:r>
           </w:p>
         </w:tc>
@@ -1158,8 +976,6 @@
               </w:rPr>
               <w:t>Holiday</w:t>
             </w:r>
-            <w:bookmarkStart w:id="0" w:name="_GoBack"/>
-            <w:bookmarkEnd w:id="0"/>
           </w:p>
         </w:tc>
         <w:tc>
@@ -1210,6 +1026,14 @@
                 <w:bCs/>
               </w:rPr>
             </w:pPr>
+            <w:r>
+              <w:rPr>
+                <w:rFonts w:ascii="Arial" w:hAnsi="Arial" w:cs="Arial"/>
+                <w:b/>
+                <w:bCs/>
+              </w:rPr>
+              <w:t>6.</w:t>
+            </w:r>
           </w:p>
         </w:tc>
         <w:tc>
@@ -1225,6 +1049,14 @@
                 <w:bCs/>
               </w:rPr>
             </w:pPr>
+            <w:r>
+              <w:rPr>
+                <w:rFonts w:ascii="Arial" w:hAnsi="Arial" w:cs="Arial"/>
+                <w:b/>
+                <w:bCs/>
+              </w:rPr>
+              <w:t>20.07.2019</w:t>
+            </w:r>
           </w:p>
         </w:tc>
         <w:tc>
@@ -1239,6 +1071,31 @@
                 <w:bCs/>
               </w:rPr>
             </w:pPr>
+            <w:r>
+              <w:rPr>
+                <w:rFonts w:ascii="Arial" w:hAnsi="Arial" w:cs="Arial"/>
+                <w:b/>
+                <w:bCs/>
+              </w:rPr>
+              <w:t>1.Job Assignment Discussion</w:t>
+            </w:r>
+          </w:p>
+          <w:p>
+            <w:pPr>
+              <w:rPr>
+                <w:rFonts w:ascii="Arial" w:hAnsi="Arial" w:cs="Arial"/>
+                <w:b/>
+                <w:bCs/>
+              </w:rPr>
+            </w:pPr>
+            <w:r>
+              <w:rPr>
+                <w:rFonts w:ascii="Arial" w:hAnsi="Arial" w:cs="Arial"/>
+                <w:b/>
+                <w:bCs/>
+              </w:rPr>
+              <w:t>2.Develop the bizleap small business web page</w:t>
+            </w:r>
           </w:p>
         </w:tc>
         <w:tc>
@@ -1254,6 +1111,14 @@
                 <w:bCs/>
               </w:rPr>
             </w:pPr>
+            <w:r>
+              <w:rPr>
+                <w:rFonts w:ascii="Arial" w:hAnsi="Arial" w:cs="Arial"/>
+                <w:b/>
+                <w:bCs/>
+              </w:rPr>
+              <w:t>Done</w:t>
+            </w:r>
           </w:p>
         </w:tc>
         <w:tc>
@@ -1289,6 +1154,15 @@
                 <w:bCs/>
               </w:rPr>
             </w:pPr>
+            <w:r>
+              <w:rPr>
+                <w:rFonts w:ascii="Arial" w:hAnsi="Arial" w:cs="Arial"/>
+                <w:b/>
+                <w:bCs/>
+              </w:rPr>
+              <w:lastRenderedPageBreak/>
+              <w:t>7.</w:t>
+            </w:r>
           </w:p>
         </w:tc>
         <w:tc>
@@ -1304,6 +1178,14 @@
                 <w:bCs/>
               </w:rPr>
             </w:pPr>
+            <w:r>
+              <w:rPr>
+                <w:rFonts w:ascii="Arial" w:hAnsi="Arial" w:cs="Arial"/>
+                <w:b/>
+                <w:bCs/>
+              </w:rPr>
+              <w:t>21.07.2019</w:t>
+            </w:r>
           </w:p>
         </w:tc>
         <w:tc>
@@ -1318,6 +1200,16 @@
                 <w:bCs/>
               </w:rPr>
             </w:pPr>
+            <w:r>
+              <w:rPr>
+                <w:rFonts w:ascii="Arial" w:hAnsi="Arial" w:cs="Arial"/>
+                <w:b/>
+                <w:bCs/>
+              </w:rPr>
+              <w:t>Holiday</w:t>
+            </w:r>
+            <w:bookmarkStart w:id="0" w:name="_GoBack"/>
+            <w:bookmarkEnd w:id="0"/>
           </w:p>
         </w:tc>
         <w:tc>
@@ -2480,7 +2372,7 @@
   <a:extraClrSchemeLst/>
   <a:extLst>
     <a:ext uri="{05A4C25C-085E-4340-85A3-A5531E510DB2}">
-      <thm15:themeFamily xmlns="" xmlns:thm15="http://schemas.microsoft.com/office/thememl/2012/main" name="Office Theme" id="{62F939B6-93AF-4DB8-9C6B-D6C7DFDC589F}" vid="{4A3C46E8-61CC-4603-A589-7422A47A8E4A}"/>
+      <thm15:themeFamily xmlns:thm15="http://schemas.microsoft.com/office/thememl/2012/main" xmlns="" name="Office Theme" id="{62F939B6-93AF-4DB8-9C6B-D6C7DFDC589F}" vid="{4A3C46E8-61CC-4603-A589-7422A47A8E4A}"/>
     </a:ext>
   </a:extLst>
 </a:theme>
@@ -2491,7 +2383,7 @@
 </file>
 
 <file path=customXml/itemProps1.xml><?xml version="1.0" encoding="utf-8"?>
-<ds:datastoreItem xmlns:ds="http://schemas.openxmlformats.org/officeDocument/2006/customXml" ds:itemID="{9C2786E3-070B-44FA-9C24-D2D3342EB8FF}">
+<ds:datastoreItem xmlns:ds="http://schemas.openxmlformats.org/officeDocument/2006/customXml" ds:itemID="{0507C0B9-607B-4C87-B3D3-6021156FCBD0}">
   <ds:schemaRefs>
     <ds:schemaRef ds:uri="http://schemas.openxmlformats.org/officeDocument/2006/bibliography"/>
   </ds:schemaRefs>
